--- a/TD_BU_KAMAL_QUENTEL_ZZ2_F1.docx
+++ b/TD_BU_KAMAL_QUENTEL_ZZ2_F1.docx
@@ -476,16 +476,14 @@
               </w:rPr>
               <w:t>En français :</w:t>
             </w:r>
-          </w:p>
-          <w:p>
-            <w:pPr>
-              <w:jc w:val="both"/>
+            <w:r>
               <w:rPr>
                 <w:b/>
                 <w:sz w:val="20"/>
                 <w:szCs w:val="20"/>
               </w:rPr>
-            </w:pPr>
+              <w:t xml:space="preserve">  LabView, Traitement du Signal</w:t>
+            </w:r>
           </w:p>
           <w:p>
             <w:pPr>
@@ -506,13 +504,31 @@
                 <w:szCs w:val="20"/>
               </w:rPr>
             </w:pPr>
-            <w:r>
+          </w:p>
+          <w:p>
+            <w:pPr>
+              <w:jc w:val="both"/>
               <w:rPr>
                 <w:b/>
                 <w:sz w:val="20"/>
                 <w:szCs w:val="20"/>
               </w:rPr>
+            </w:pPr>
+            <w:r>
+              <w:rPr>
+                <w:b/>
+                <w:sz w:val="20"/>
+                <w:szCs w:val="20"/>
+              </w:rPr>
               <w:t>En anglais :</w:t>
+            </w:r>
+            <w:r>
+              <w:rPr>
+                <w:b/>
+                <w:sz w:val="20"/>
+                <w:szCs w:val="20"/>
+              </w:rPr>
+              <w:t xml:space="preserve"> LabView, Signal Processing</w:t>
             </w:r>
           </w:p>
           <w:p>
@@ -612,40 +628,58 @@
               <w:rPr>
                 <w:sz w:val="20"/>
                 <w:szCs w:val="20"/>
-                <w:lang w:val="en-US"/>
               </w:rPr>
             </w:pPr>
             <w:r>
               <w:rPr>
                 <w:sz w:val="20"/>
                 <w:szCs w:val="20"/>
-                <w:lang w:val="en-US"/>
               </w:rPr>
               <w:t xml:space="preserve">[1] </w:t>
             </w:r>
-          </w:p>
-          <w:p>
-            <w:pPr>
-              <w:rPr>
+            <w:r>
+              <w:rPr>
+                <w:i/>
+                <w:iCs/>
                 <w:sz w:val="20"/>
                 <w:szCs w:val="20"/>
-                <w:lang w:val="en-US"/>
-              </w:rPr>
-            </w:pPr>
-          </w:p>
-          <w:p>
-            <w:pPr>
+              </w:rPr>
+              <w:t>LabVIEW, Programmation et applications, Introduction à LabVIEW NXG</w:t>
+            </w:r>
+            <w:r>
               <w:rPr>
                 <w:sz w:val="20"/>
                 <w:szCs w:val="20"/>
-                <w:lang w:val="en-US"/>
-              </w:rPr>
-            </w:pPr>
+              </w:rPr>
+              <w:t xml:space="preserve">, 4 ème ed. </w:t>
+            </w:r>
             <w:r>
               <w:rPr>
                 <w:sz w:val="20"/>
                 <w:szCs w:val="20"/>
-                <w:lang w:val="en-US"/>
+              </w:rPr>
+              <w:t>Paris : Dunod, 2018.</w:t>
+            </w:r>
+          </w:p>
+          <w:p>
+            <w:pPr>
+              <w:rPr>
+                <w:sz w:val="20"/>
+                <w:szCs w:val="20"/>
+              </w:rPr>
+            </w:pPr>
+          </w:p>
+          <w:p>
+            <w:pPr>
+              <w:rPr>
+                <w:sz w:val="20"/>
+                <w:szCs w:val="20"/>
+              </w:rPr>
+            </w:pPr>
+            <w:r>
+              <w:rPr>
+                <w:sz w:val="20"/>
+                <w:szCs w:val="20"/>
               </w:rPr>
               <w:t xml:space="preserve">[2] </w:t>
             </w:r>
@@ -655,7 +689,6 @@
               <w:rPr>
                 <w:sz w:val="20"/>
                 <w:szCs w:val="20"/>
-                <w:lang w:val="en-US"/>
               </w:rPr>
             </w:pPr>
           </w:p>
@@ -664,42 +697,39 @@
               <w:rPr>
                 <w:sz w:val="20"/>
                 <w:szCs w:val="20"/>
-                <w:lang w:val="en-US"/>
               </w:rPr>
             </w:pPr>
             <w:r>
               <w:rPr>
                 <w:sz w:val="20"/>
                 <w:szCs w:val="20"/>
-                <w:lang w:val="en-US"/>
-              </w:rPr>
-              <w:t>[</w:t>
+              </w:rPr>
+              <w:t xml:space="preserve">[3] </w:t>
             </w:r>
-            <w:r>
+          </w:p>
+          <w:p>
+            <w:pPr>
               <w:rPr>
                 <w:sz w:val="20"/>
                 <w:szCs w:val="20"/>
-                <w:lang w:val="en-US"/>
-              </w:rPr>
-              <w:t>3</w:t>
-            </w:r>
-            <w:r>
+              </w:rPr>
+            </w:pPr>
+          </w:p>
+          <w:p>
+            <w:pPr>
+              <w:jc w:val="both"/>
               <w:rPr>
                 <w:sz w:val="20"/>
                 <w:szCs w:val="20"/>
-                <w:lang w:val="en-US"/>
-              </w:rPr>
-              <w:t xml:space="preserve">] </w:t>
-            </w:r>
-          </w:p>
-          <w:p>
-            <w:pPr>
+              </w:rPr>
+            </w:pPr>
+            <w:r>
               <w:rPr>
                 <w:sz w:val="20"/>
                 <w:szCs w:val="20"/>
-                <w:lang w:val="en-US"/>
-              </w:rPr>
-            </w:pPr>
+              </w:rPr>
+              <w:t xml:space="preserve">[4] </w:t>
+            </w:r>
           </w:p>
           <w:p>
             <w:pPr>
@@ -707,27 +737,24 @@
               <w:rPr>
                 <w:sz w:val="20"/>
                 <w:szCs w:val="20"/>
-                <w:lang w:val="en-US"/>
-              </w:rPr>
-            </w:pPr>
-            <w:r>
+              </w:rPr>
+            </w:pPr>
+          </w:p>
+          <w:p>
+            <w:pPr>
+              <w:jc w:val="both"/>
               <w:rPr>
                 <w:sz w:val="20"/>
                 <w:szCs w:val="20"/>
-                <w:lang w:val="en-US"/>
-              </w:rPr>
-              <w:t xml:space="preserve">[4] </w:t>
-            </w:r>
-          </w:p>
-          <w:p>
-            <w:pPr>
-              <w:jc w:val="both"/>
+              </w:rPr>
+            </w:pPr>
+            <w:r>
               <w:rPr>
                 <w:sz w:val="20"/>
                 <w:szCs w:val="20"/>
-                <w:lang w:val="en-US"/>
-              </w:rPr>
-            </w:pPr>
+              </w:rPr>
+              <w:t>[5]</w:t>
+            </w:r>
           </w:p>
           <w:p>
             <w:pPr>
@@ -735,43 +762,22 @@
               <w:rPr>
                 <w:sz w:val="20"/>
                 <w:szCs w:val="20"/>
-                <w:lang w:val="en-US"/>
-              </w:rPr>
-            </w:pPr>
-            <w:r>
-              <w:rPr>
+              </w:rPr>
+            </w:pPr>
+          </w:p>
+          <w:p>
+            <w:pPr>
+              <w:jc w:val="both"/>
+              <w:rPr>
+                <w:b/>
                 <w:sz w:val="20"/>
                 <w:szCs w:val="20"/>
-                <w:lang w:val="en-US"/>
-              </w:rPr>
-              <w:t>[5]</w:t>
-            </w:r>
-          </w:p>
-          <w:p>
-            <w:pPr>
-              <w:jc w:val="both"/>
+              </w:rPr>
+            </w:pPr>
+            <w:r>
               <w:rPr>
                 <w:sz w:val="20"/>
                 <w:szCs w:val="20"/>
-                <w:lang w:val="en-US"/>
-              </w:rPr>
-            </w:pPr>
-          </w:p>
-          <w:p>
-            <w:pPr>
-              <w:jc w:val="both"/>
-              <w:rPr>
-                <w:b/>
-                <w:sz w:val="20"/>
-                <w:szCs w:val="20"/>
-                <w:lang w:val="en-US"/>
-              </w:rPr>
-            </w:pPr>
-            <w:r>
-              <w:rPr>
-                <w:sz w:val="20"/>
-                <w:szCs w:val="20"/>
-                <w:lang w:val="en-US"/>
               </w:rPr>
               <w:t>[6]</w:t>
             </w:r>
@@ -782,9 +788,6 @@
     <w:p>
       <w:pPr>
         <w:jc w:val="both"/>
-        <w:rPr>
-          <w:lang w:val="en-US"/>
-        </w:rPr>
       </w:pPr>
     </w:p>
     <w:p>
@@ -792,13 +795,11 @@
         <w:jc w:val="both"/>
         <w:rPr>
           <w:b/>
-          <w:lang w:val="en-US"/>
         </w:rPr>
       </w:pPr>
       <w:r>
         <w:rPr>
           <w:b/>
-          <w:lang w:val="en-US"/>
         </w:rPr>
         <w:br w:type="page"/>
       </w:r>
@@ -4573,6 +4574,7 @@
     <w:lsdException w:name="Emphasis" w:locked="1" w:qFormat="1"/>
     <w:lsdException w:name="HTML Typewriter" w:uiPriority="99"/>
     <w:lsdException w:name="HTML Variable" w:semiHidden="1" w:unhideWhenUsed="1"/>
+    <w:lsdException w:name="Normal Table" w:semiHidden="1" w:unhideWhenUsed="1"/>
     <w:lsdException w:name="Outline List 3" w:semiHidden="1" w:unhideWhenUsed="1"/>
     <w:lsdException w:name="Table Simple 1" w:semiHidden="1" w:unhideWhenUsed="1"/>
     <w:lsdException w:name="Table Simple 2" w:semiHidden="1" w:unhideWhenUsed="1"/>
@@ -4615,8 +4617,10 @@
     <w:lsdException w:name="Table Subtle 2" w:semiHidden="1" w:unhideWhenUsed="1"/>
     <w:lsdException w:name="Table Web 1" w:semiHidden="1" w:unhideWhenUsed="1"/>
     <w:lsdException w:name="Table Web 2" w:semiHidden="1" w:unhideWhenUsed="1"/>
+    <w:lsdException w:name="Table Web 3" w:semiHidden="1" w:unhideWhenUsed="1"/>
     <w:lsdException w:name="Balloon Text" w:semiHidden="1" w:unhideWhenUsed="1"/>
     <w:lsdException w:name="Table Grid" w:locked="1"/>
+    <w:lsdException w:name="Table Theme" w:semiHidden="1" w:unhideWhenUsed="1"/>
     <w:lsdException w:name="Placeholder Text" w:semiHidden="1" w:uiPriority="99" w:unhideWhenUsed="1"/>
     <w:lsdException w:name="No Spacing" w:uiPriority="99" w:qFormat="1"/>
     <w:lsdException w:name="Light Shading" w:uiPriority="99"/>

--- a/TD_BU_KAMAL_QUENTEL_ZZ2_F1.docx
+++ b/TD_BU_KAMAL_QUENTEL_ZZ2_F1.docx
@@ -374,7 +374,13 @@
               <w:rPr>
                 <w:i/>
               </w:rPr>
-              <w:t>Le logiciel sera installé sur ordinateur et tous les équipements utilisés seront choisis après échanges avec les étudiants du projet.</w:t>
+              <w:t>Le</w:t>
+            </w:r>
+            <w:r>
+              <w:rPr>
+                <w:i/>
+              </w:rPr>
+              <w:t xml:space="preserve"> logiciel utilisé est LabView.</w:t>
             </w:r>
           </w:p>
           <w:p>
@@ -484,16 +490,14 @@
               </w:rPr>
               <w:t xml:space="preserve">  LabView, Traitement du Signal</w:t>
             </w:r>
-          </w:p>
-          <w:p>
-            <w:pPr>
-              <w:jc w:val="both"/>
+            <w:r>
               <w:rPr>
                 <w:b/>
                 <w:sz w:val="20"/>
                 <w:szCs w:val="20"/>
               </w:rPr>
-            </w:pPr>
+              <w:t>, Signaux Sonores</w:t>
+            </w:r>
           </w:p>
           <w:p>
             <w:pPr>
@@ -514,11 +518,23 @@
                 <w:szCs w:val="20"/>
               </w:rPr>
             </w:pPr>
-            <w:r>
+          </w:p>
+          <w:p>
+            <w:pPr>
+              <w:jc w:val="both"/>
               <w:rPr>
                 <w:b/>
                 <w:sz w:val="20"/>
                 <w:szCs w:val="20"/>
+                <w:lang w:val="en-GB"/>
+              </w:rPr>
+            </w:pPr>
+            <w:r>
+              <w:rPr>
+                <w:b/>
+                <w:sz w:val="20"/>
+                <w:szCs w:val="20"/>
+                <w:lang w:val="en-GB"/>
               </w:rPr>
               <w:t>En anglais :</w:t>
             </w:r>
@@ -527,29 +543,28 @@
                 <w:b/>
                 <w:sz w:val="20"/>
                 <w:szCs w:val="20"/>
+                <w:lang w:val="en-GB"/>
               </w:rPr>
               <w:t xml:space="preserve"> LabView, Signal Processing</w:t>
             </w:r>
-          </w:p>
-          <w:p>
-            <w:pPr>
-              <w:jc w:val="both"/>
+            <w:r>
               <w:rPr>
                 <w:b/>
                 <w:sz w:val="20"/>
                 <w:szCs w:val="20"/>
-              </w:rPr>
-            </w:pPr>
-          </w:p>
-          <w:p>
-            <w:pPr>
-              <w:jc w:val="both"/>
+                <w:lang w:val="en-GB"/>
+              </w:rPr>
+              <w:t>, S</w:t>
+            </w:r>
+            <w:r>
               <w:rPr>
                 <w:b/>
                 <w:sz w:val="20"/>
                 <w:szCs w:val="20"/>
-              </w:rPr>
-            </w:pPr>
+                <w:lang w:val="en-GB"/>
+              </w:rPr>
+              <w:t>ound Signals</w:t>
+            </w:r>
           </w:p>
           <w:p>
             <w:pPr>
@@ -558,6 +573,29 @@
                 <w:b/>
                 <w:sz w:val="20"/>
                 <w:szCs w:val="20"/>
+                <w:lang w:val="en-GB"/>
+              </w:rPr>
+            </w:pPr>
+          </w:p>
+          <w:p>
+            <w:pPr>
+              <w:jc w:val="both"/>
+              <w:rPr>
+                <w:b/>
+                <w:sz w:val="20"/>
+                <w:szCs w:val="20"/>
+                <w:lang w:val="en-GB"/>
+              </w:rPr>
+            </w:pPr>
+          </w:p>
+          <w:p>
+            <w:pPr>
+              <w:jc w:val="both"/>
+              <w:rPr>
+                <w:b/>
+                <w:sz w:val="20"/>
+                <w:szCs w:val="20"/>
+                <w:lang w:val="en-GB"/>
               </w:rPr>
             </w:pPr>
           </w:p>
@@ -567,6 +605,9 @@
     <w:p>
       <w:pPr>
         <w:jc w:val="both"/>
+        <w:rPr>
+          <w:lang w:val="en-GB"/>
+        </w:rPr>
       </w:pPr>
     </w:p>
     <w:tbl>
